--- a/V1.2_openimaj_opencv_storm_kafka_zk345_zeromq/更新说明_面向云的视频图像文字分析平台v1.2.docx
+++ b/V1.2_openimaj_opencv_storm_kafka_zk345_zeromq/更新说明_面向云的视频图像文字分析平台v1.2.docx
@@ -142,6 +142,7 @@
           <w:szCs w:val="27"/>
         </w:rPr>
       </w:pPr>
+      <w:proofErr w:type="spellStart"/>
       <w:r>
         <w:rPr>
           <w:rFonts w:ascii="Lantinghei SC Heavy" w:eastAsia="Times New Roman" w:hAnsi="Lantinghei SC Heavy" w:cs="Lantinghei SC Heavy" w:hint="eastAsia"/>
@@ -162,6 +163,7 @@
         </w:rPr>
         <w:t>摘要</w:t>
       </w:r>
+      <w:proofErr w:type="spellEnd"/>
     </w:p>
     <w:p>
       <w:pPr>
@@ -194,6 +196,7 @@
         </w:rPr>
         <w:t xml:space="preserve">Apache </w:t>
       </w:r>
+      <w:proofErr w:type="spellStart"/>
       <w:r>
         <w:rPr>
           <w:rFonts w:ascii="Times" w:hAnsi="Times" w:cs="Times New Roman" w:hint="eastAsia"/>
@@ -201,8 +204,18 @@
           <w:sz w:val="20"/>
           <w:szCs w:val="20"/>
         </w:rPr>
-        <w:t>Storm</w:t>
-      </w:r>
+        <w:t>A</w:t>
+      </w:r>
+      <w:r>
+        <w:rPr>
+          <w:rFonts w:ascii="Times" w:hAnsi="Times" w:cs="Times New Roman"/>
+          <w:kern w:val="0"/>
+          <w:sz w:val="20"/>
+          <w:szCs w:val="20"/>
+        </w:rPr>
+        <w:t>lluxio</w:t>
+      </w:r>
+      <w:proofErr w:type="spellEnd"/>
       <w:r>
         <w:rPr>
           <w:rFonts w:ascii="Times" w:hAnsi="Times" w:cs="Times New Roman" w:hint="eastAsia"/>
@@ -210,7 +223,18 @@
           <w:sz w:val="20"/>
           <w:szCs w:val="20"/>
         </w:rPr>
-        <w:t>框架的图像存储方式程序实现</w:t>
+        <w:t>框架的大数据</w:t>
+      </w:r>
+      <w:bookmarkStart w:id="0" w:name="_GoBack"/>
+      <w:bookmarkEnd w:id="0"/>
+      <w:r>
+        <w:rPr>
+          <w:rFonts w:ascii="Times" w:hAnsi="Times" w:cs="Times New Roman" w:hint="eastAsia"/>
+          <w:kern w:val="0"/>
+          <w:sz w:val="20"/>
+          <w:szCs w:val="20"/>
+        </w:rPr>
+        <w:t>存储方式程序实现</w:t>
       </w:r>
       <w:r>
         <w:rPr>
@@ -342,8 +366,6 @@
         </w:rPr>
         <w:t xml:space="preserve"> API</w:t>
       </w:r>
-      <w:bookmarkStart w:id="0" w:name="_GoBack"/>
-      <w:bookmarkEnd w:id="0"/>
       <w:r>
         <w:rPr>
           <w:rFonts w:ascii="Times" w:hAnsi="Times" w:cs="Times New Roman" w:hint="eastAsia"/>
@@ -384,6 +406,7 @@
         </w:rPr>
         <w:t>图像分析基于</w:t>
       </w:r>
+      <w:proofErr w:type="spellStart"/>
       <w:r>
         <w:rPr>
           <w:rFonts w:ascii="Times" w:hAnsi="Times" w:cs="Times New Roman"/>
@@ -402,6 +425,7 @@
         </w:rPr>
         <w:t>OpenSurf</w:t>
       </w:r>
+      <w:proofErr w:type="spellEnd"/>
       <w:r>
         <w:rPr>
           <w:rFonts w:ascii="Times" w:hAnsi="Times" w:cs="Times New Roman" w:hint="eastAsia"/>
@@ -451,6 +475,7 @@
         </w:rPr>
         <w:t>分析基于</w:t>
       </w:r>
+      <w:proofErr w:type="spellStart"/>
       <w:r>
         <w:rPr>
           <w:rFonts w:ascii="Times" w:hAnsi="Times" w:cs="Times New Roman" w:hint="eastAsia"/>
@@ -460,6 +485,7 @@
         </w:rPr>
         <w:t>OpenIMAJ</w:t>
       </w:r>
+      <w:proofErr w:type="spellEnd"/>
       <w:r>
         <w:rPr>
           <w:rFonts w:ascii="Times" w:hAnsi="Times" w:cs="Times New Roman" w:hint="eastAsia"/>
@@ -492,6 +518,7 @@
           <w:szCs w:val="27"/>
         </w:rPr>
       </w:pPr>
+      <w:proofErr w:type="spellStart"/>
       <w:r>
         <w:rPr>
           <w:rFonts w:ascii="Lantinghei SC Heavy" w:eastAsia="Times New Roman" w:hAnsi="Lantinghei SC Heavy" w:cs="Lantinghei SC Heavy"/>
@@ -501,6 +528,7 @@
         </w:rPr>
         <w:t>帮助和支持</w:t>
       </w:r>
+      <w:proofErr w:type="spellEnd"/>
     </w:p>
     <w:p>
       <w:pPr>
